--- a/dic/Mi_dic.docx
+++ b/dic/Mi_dic.docx
@@ -10,14 +10,27 @@
       <w:r>
         <w:t xml:space="preserve">Tabla </w:t>
       </w:r>
-      <w:fldSimple w:instr=" SEQ Tabla \* ARABIC ">
-        <w:r>
-          <w:rPr>
-            <w:noProof/>
-          </w:rPr>
-          <w:t>1</w:t>
-        </w:r>
-      </w:fldSimple>
+      <w:r>
+        <w:fldChar w:fldCharType="begin"/>
+      </w:r>
+      <w:r>
+        <w:instrText xml:space="preserve"> SEQ Tabla \* ARABIC </w:instrText>
+      </w:r>
+      <w:r>
+        <w:fldChar w:fldCharType="separate"/>
+      </w:r>
+      <w:r>
+        <w:rPr>
+          <w:noProof/>
+        </w:rPr>
+        <w:t>1</w:t>
+      </w:r>
+      <w:r>
+        <w:rPr>
+          <w:noProof/>
+        </w:rPr>
+        <w:fldChar w:fldCharType="end"/>
+      </w:r>
     </w:p>
     <w:tbl>
       <w:tblPr>
@@ -298,14 +311,16 @@
                 <w:rFonts w:ascii="Arial" w:eastAsia="Times New Roman" w:hAnsi="Arial" w:cs="Arial"/>
                 <w:color w:val="000000"/>
                 <w:sz w:val="22"/>
-                <w:lang w:eastAsia="ko-KR"/>
-              </w:rPr>
-            </w:pPr>
-            <w:r>
-              <w:rPr>
-                <w:rFonts w:ascii="Arial" w:eastAsia="Times New Roman" w:hAnsi="Arial" w:cs="Arial"/>
-                <w:color w:val="000000"/>
-                <w:sz w:val="22"/>
+                <w:highlight w:val="yellow"/>
+                <w:lang w:eastAsia="ko-KR"/>
+              </w:rPr>
+            </w:pPr>
+            <w:r>
+              <w:rPr>
+                <w:rFonts w:ascii="Arial" w:eastAsia="Times New Roman" w:hAnsi="Arial" w:cs="Arial"/>
+                <w:color w:val="000000"/>
+                <w:sz w:val="22"/>
+                <w:highlight w:val="yellow"/>
                 <w:lang w:eastAsia="ko-KR"/>
               </w:rPr>
               <w:t>numero_de_cliente</w:t>
@@ -466,14 +481,16 @@
                 <w:rFonts w:ascii="Arial" w:eastAsia="Times New Roman" w:hAnsi="Arial" w:cs="Arial"/>
                 <w:color w:val="000000"/>
                 <w:sz w:val="22"/>
-                <w:lang w:eastAsia="ko-KR"/>
-              </w:rPr>
-            </w:pPr>
-            <w:r>
-              <w:rPr>
-                <w:rFonts w:ascii="Arial" w:eastAsia="Times New Roman" w:hAnsi="Arial" w:cs="Arial"/>
-                <w:color w:val="000000"/>
-                <w:sz w:val="22"/>
+                <w:highlight w:val="yellow"/>
+                <w:lang w:eastAsia="ko-KR"/>
+              </w:rPr>
+            </w:pPr>
+            <w:r>
+              <w:rPr>
+                <w:rFonts w:ascii="Arial" w:eastAsia="Times New Roman" w:hAnsi="Arial" w:cs="Arial"/>
+                <w:color w:val="000000"/>
+                <w:sz w:val="22"/>
+                <w:highlight w:val="yellow"/>
                 <w:lang w:eastAsia="ko-KR"/>
               </w:rPr>
               <w:t>foto_mes</w:t>
@@ -822,14 +839,16 @@
                 <w:rFonts w:ascii="Arial" w:eastAsia="Times New Roman" w:hAnsi="Arial" w:cs="Arial"/>
                 <w:color w:val="000000"/>
                 <w:sz w:val="22"/>
-                <w:lang w:eastAsia="ko-KR"/>
-              </w:rPr>
-            </w:pPr>
-            <w:r>
-              <w:rPr>
-                <w:rFonts w:ascii="Arial" w:eastAsia="Times New Roman" w:hAnsi="Arial" w:cs="Arial"/>
-                <w:color w:val="000000"/>
-                <w:sz w:val="22"/>
+                <w:highlight w:val="yellow"/>
+                <w:lang w:eastAsia="ko-KR"/>
+              </w:rPr>
+            </w:pPr>
+            <w:r>
+              <w:rPr>
+                <w:rFonts w:ascii="Arial" w:eastAsia="Times New Roman" w:hAnsi="Arial" w:cs="Arial"/>
+                <w:color w:val="000000"/>
+                <w:sz w:val="22"/>
+                <w:highlight w:val="yellow"/>
                 <w:lang w:eastAsia="ko-KR"/>
               </w:rPr>
               <w:t>cliente_vip</w:t>
@@ -1010,14 +1029,16 @@
                 <w:rFonts w:ascii="Arial" w:eastAsia="Times New Roman" w:hAnsi="Arial" w:cs="Arial"/>
                 <w:color w:val="000000"/>
                 <w:sz w:val="22"/>
-                <w:lang w:eastAsia="ko-KR"/>
-              </w:rPr>
-            </w:pPr>
-            <w:r>
-              <w:rPr>
-                <w:rFonts w:ascii="Arial" w:eastAsia="Times New Roman" w:hAnsi="Arial" w:cs="Arial"/>
-                <w:color w:val="000000"/>
-                <w:sz w:val="22"/>
+                <w:highlight w:val="yellow"/>
+                <w:lang w:eastAsia="ko-KR"/>
+              </w:rPr>
+            </w:pPr>
+            <w:r>
+              <w:rPr>
+                <w:rFonts w:ascii="Arial" w:eastAsia="Times New Roman" w:hAnsi="Arial" w:cs="Arial"/>
+                <w:color w:val="000000"/>
+                <w:sz w:val="22"/>
+                <w:highlight w:val="yellow"/>
                 <w:lang w:eastAsia="ko-KR"/>
               </w:rPr>
               <w:t>internet</w:t>
@@ -1850,14 +1871,16 @@
                 <w:rFonts w:ascii="Arial" w:eastAsia="Times New Roman" w:hAnsi="Arial" w:cs="Arial"/>
                 <w:color w:val="000000"/>
                 <w:sz w:val="22"/>
-                <w:lang w:eastAsia="ko-KR"/>
-              </w:rPr>
-            </w:pPr>
-            <w:r>
-              <w:rPr>
-                <w:rFonts w:ascii="Arial" w:eastAsia="Times New Roman" w:hAnsi="Arial" w:cs="Arial"/>
-                <w:color w:val="000000"/>
-                <w:sz w:val="22"/>
+                <w:highlight w:val="yellow"/>
+                <w:lang w:eastAsia="ko-KR"/>
+              </w:rPr>
+            </w:pPr>
+            <w:r>
+              <w:rPr>
+                <w:rFonts w:ascii="Arial" w:eastAsia="Times New Roman" w:hAnsi="Arial" w:cs="Arial"/>
+                <w:color w:val="000000"/>
+                <w:sz w:val="22"/>
+                <w:highlight w:val="yellow"/>
                 <w:lang w:eastAsia="ko-KR"/>
               </w:rPr>
               <w:t>mcomisiones</w:t>
@@ -2018,14 +2041,16 @@
                 <w:rFonts w:ascii="Arial" w:eastAsia="Times New Roman" w:hAnsi="Arial" w:cs="Arial"/>
                 <w:color w:val="000000"/>
                 <w:sz w:val="22"/>
-                <w:lang w:eastAsia="ko-KR"/>
-              </w:rPr>
-            </w:pPr>
-            <w:r>
-              <w:rPr>
-                <w:rFonts w:ascii="Arial" w:eastAsia="Times New Roman" w:hAnsi="Arial" w:cs="Arial"/>
-                <w:color w:val="000000"/>
-                <w:sz w:val="22"/>
+                <w:highlight w:val="yellow"/>
+                <w:lang w:eastAsia="ko-KR"/>
+              </w:rPr>
+            </w:pPr>
+            <w:r>
+              <w:rPr>
+                <w:rFonts w:ascii="Arial" w:eastAsia="Times New Roman" w:hAnsi="Arial" w:cs="Arial"/>
+                <w:color w:val="000000"/>
+                <w:sz w:val="22"/>
+                <w:highlight w:val="yellow"/>
                 <w:lang w:eastAsia="ko-KR"/>
               </w:rPr>
               <w:t>mactivos_margen</w:t>
@@ -2186,14 +2211,16 @@
                 <w:rFonts w:ascii="Arial" w:eastAsia="Times New Roman" w:hAnsi="Arial" w:cs="Arial"/>
                 <w:color w:val="000000"/>
                 <w:sz w:val="22"/>
-                <w:lang w:eastAsia="ko-KR"/>
-              </w:rPr>
-            </w:pPr>
-            <w:r>
-              <w:rPr>
-                <w:rFonts w:ascii="Arial" w:eastAsia="Times New Roman" w:hAnsi="Arial" w:cs="Arial"/>
-                <w:color w:val="000000"/>
-                <w:sz w:val="22"/>
+                <w:highlight w:val="yellow"/>
+                <w:lang w:eastAsia="ko-KR"/>
+              </w:rPr>
+            </w:pPr>
+            <w:r>
+              <w:rPr>
+                <w:rFonts w:ascii="Arial" w:eastAsia="Times New Roman" w:hAnsi="Arial" w:cs="Arial"/>
+                <w:color w:val="000000"/>
+                <w:sz w:val="22"/>
+                <w:highlight w:val="yellow"/>
                 <w:lang w:eastAsia="ko-KR"/>
               </w:rPr>
               <w:t>mpasivos_margen</w:t>
